--- a/concurrent/src/main/java/example/aqs/LOCK.docx
+++ b/concurrent/src/main/java/example/aqs/LOCK.docx
@@ -193,6 +193,7 @@
     <w:p>
       <w:pPr>
         <w:numPr>
+          <w:ilvl w:val="0"/>
           <w:numId w:val="0"/>
         </w:numPr>
         <w:rPr>
@@ -1004,10 +1005,11 @@
     </w:p>
     <w:tbl>
       <w:tblPr>
+        <w:tblStyle w:val="7"/>
         <w:tblW w:w="21614" w:type="dxa"/>
         <w:tblCellSpacing w:w="0" w:type="dxa"/>
         <w:tblInd w:w="0" w:type="dxa"/>
-        <w:shd w:val="clear"/>
+        <w:shd w:val="clear" w:color="auto" w:fill="auto"/>
         <w:tblLayout w:type="fixed"/>
         <w:tblCellMar>
           <w:top w:w="45" w:type="dxa"/>
@@ -1022,6 +1024,7 @@
       </w:tblGrid>
       <w:tr>
         <w:tblPrEx>
+          <w:shd w:val="clear" w:color="auto" w:fill="auto"/>
           <w:tblLayout w:type="fixed"/>
           <w:tblCellMar>
             <w:top w:w="45" w:type="dxa"/>
@@ -1074,7 +1077,6 @@
                 <w:kern w:val="0"/>
                 <w:sz w:val="21"/>
                 <w:szCs w:val="21"/>
-                <w:bdr w:val="none" w:color="auto" w:sz="0" w:space="0"/>
                 <w:lang w:val="en-US" w:eastAsia="zh-CN" w:bidi="ar"/>
               </w:rPr>
               <w:t>void</w:t>
@@ -1123,7 +1125,6 @@
                 <w:sz w:val="21"/>
                 <w:szCs w:val="21"/>
                 <w:u w:val="none"/>
-                <w:bdr w:val="none" w:color="auto" w:sz="0" w:space="0"/>
                 <w:lang w:val="en-US" w:eastAsia="zh-CN" w:bidi="ar"/>
               </w:rPr>
               <w:fldChar w:fldCharType="begin"/>
@@ -1140,7 +1141,6 @@
                 <w:sz w:val="21"/>
                 <w:szCs w:val="21"/>
                 <w:u w:val="none"/>
-                <w:bdr w:val="none" w:color="auto" w:sz="0" w:space="0"/>
                 <w:lang w:val="en-US" w:eastAsia="zh-CN" w:bidi="ar"/>
               </w:rPr>
               <w:instrText xml:space="preserve"> HYPERLINK "https://www.matools.com/file/manual/jdk_api_1.8_google/java/util/concurrent/locks/Lock.html" \l "lock--" </w:instrText>
@@ -1157,7 +1157,6 @@
                 <w:sz w:val="21"/>
                 <w:szCs w:val="21"/>
                 <w:u w:val="none"/>
-                <w:bdr w:val="none" w:color="auto" w:sz="0" w:space="0"/>
                 <w:lang w:val="en-US" w:eastAsia="zh-CN" w:bidi="ar"/>
               </w:rPr>
               <w:fldChar w:fldCharType="separate"/>
@@ -1174,7 +1173,6 @@
                 <w:sz w:val="21"/>
                 <w:szCs w:val="21"/>
                 <w:u w:val="none"/>
-                <w:bdr w:val="none" w:color="auto" w:sz="0" w:space="0"/>
               </w:rPr>
               <w:t>lock</w:t>
             </w:r>
@@ -1190,7 +1188,6 @@
                 <w:sz w:val="21"/>
                 <w:szCs w:val="21"/>
                 <w:u w:val="none"/>
-                <w:bdr w:val="none" w:color="auto" w:sz="0" w:space="0"/>
                 <w:lang w:val="en-US" w:eastAsia="zh-CN" w:bidi="ar"/>
               </w:rPr>
               <w:fldChar w:fldCharType="end"/>
@@ -1206,7 +1203,6 @@
                 <w:kern w:val="0"/>
                 <w:sz w:val="21"/>
                 <w:szCs w:val="21"/>
-                <w:bdr w:val="none" w:color="auto" w:sz="0" w:space="0"/>
                 <w:lang w:val="en-US" w:eastAsia="zh-CN" w:bidi="ar"/>
               </w:rPr>
               <w:t>()</w:t>
@@ -1222,7 +1218,6 @@
                 <w:kern w:val="0"/>
                 <w:sz w:val="21"/>
                 <w:szCs w:val="21"/>
-                <w:bdr w:val="none" w:color="auto" w:sz="0" w:space="0"/>
                 <w:lang w:val="en-US" w:eastAsia="zh-CN" w:bidi="ar"/>
               </w:rPr>
               <w:t xml:space="preserve"> </w:t>
@@ -1246,7 +1241,7 @@
       </w:tr>
       <w:tr>
         <w:tblPrEx>
-          <w:shd w:val="clear"/>
+          <w:shd w:val="clear" w:color="auto" w:fill="auto"/>
           <w:tblLayout w:type="fixed"/>
           <w:tblCellMar>
             <w:top w:w="45" w:type="dxa"/>
@@ -1299,7 +1294,6 @@
                 <w:kern w:val="0"/>
                 <w:sz w:val="21"/>
                 <w:szCs w:val="21"/>
-                <w:bdr w:val="none" w:color="auto" w:sz="0" w:space="0"/>
                 <w:lang w:val="en-US" w:eastAsia="zh-CN" w:bidi="ar"/>
               </w:rPr>
               <w:t>void</w:t>
@@ -1348,7 +1342,6 @@
                 <w:sz w:val="21"/>
                 <w:szCs w:val="21"/>
                 <w:u w:val="none"/>
-                <w:bdr w:val="none" w:color="auto" w:sz="0" w:space="0"/>
                 <w:lang w:val="en-US" w:eastAsia="zh-CN" w:bidi="ar"/>
               </w:rPr>
               <w:fldChar w:fldCharType="begin"/>
@@ -1365,7 +1358,6 @@
                 <w:sz w:val="21"/>
                 <w:szCs w:val="21"/>
                 <w:u w:val="none"/>
-                <w:bdr w:val="none" w:color="auto" w:sz="0" w:space="0"/>
                 <w:lang w:val="en-US" w:eastAsia="zh-CN" w:bidi="ar"/>
               </w:rPr>
               <w:instrText xml:space="preserve"> HYPERLINK "https://www.matools.com/file/manual/jdk_api_1.8_google/java/util/concurrent/locks/Lock.html" \l "lockInterruptibly--" </w:instrText>
@@ -1382,7 +1374,6 @@
                 <w:sz w:val="21"/>
                 <w:szCs w:val="21"/>
                 <w:u w:val="none"/>
-                <w:bdr w:val="none" w:color="auto" w:sz="0" w:space="0"/>
                 <w:lang w:val="en-US" w:eastAsia="zh-CN" w:bidi="ar"/>
               </w:rPr>
               <w:fldChar w:fldCharType="separate"/>
@@ -1399,7 +1390,6 @@
                 <w:sz w:val="21"/>
                 <w:szCs w:val="21"/>
                 <w:u w:val="none"/>
-                <w:bdr w:val="none" w:color="auto" w:sz="0" w:space="0"/>
               </w:rPr>
               <w:t>lockInterruptibly</w:t>
             </w:r>
@@ -1415,7 +1405,6 @@
                 <w:sz w:val="21"/>
                 <w:szCs w:val="21"/>
                 <w:u w:val="none"/>
-                <w:bdr w:val="none" w:color="auto" w:sz="0" w:space="0"/>
                 <w:lang w:val="en-US" w:eastAsia="zh-CN" w:bidi="ar"/>
               </w:rPr>
               <w:fldChar w:fldCharType="end"/>
@@ -1431,7 +1420,6 @@
                 <w:kern w:val="0"/>
                 <w:sz w:val="21"/>
                 <w:szCs w:val="21"/>
-                <w:bdr w:val="none" w:color="auto" w:sz="0" w:space="0"/>
                 <w:lang w:val="en-US" w:eastAsia="zh-CN" w:bidi="ar"/>
               </w:rPr>
               <w:t>()</w:t>
@@ -1447,7 +1435,6 @@
                 <w:kern w:val="0"/>
                 <w:sz w:val="21"/>
                 <w:szCs w:val="21"/>
-                <w:bdr w:val="none" w:color="auto" w:sz="0" w:space="0"/>
                 <w:lang w:val="en-US" w:eastAsia="zh-CN" w:bidi="ar"/>
               </w:rPr>
               <w:t xml:space="preserve"> </w:t>
@@ -1564,7 +1551,7 @@
       </w:tr>
       <w:tr>
         <w:tblPrEx>
-          <w:shd w:val="clear"/>
+          <w:shd w:val="clear" w:color="auto" w:fill="auto"/>
           <w:tblLayout w:type="fixed"/>
           <w:tblCellMar>
             <w:top w:w="45" w:type="dxa"/>
@@ -1619,7 +1606,6 @@
                 <w:sz w:val="21"/>
                 <w:szCs w:val="21"/>
                 <w:u w:val="none"/>
-                <w:bdr w:val="none" w:color="auto" w:sz="0" w:space="0"/>
                 <w:lang w:val="en-US" w:eastAsia="zh-CN" w:bidi="ar"/>
               </w:rPr>
               <w:fldChar w:fldCharType="begin"/>
@@ -1637,7 +1623,6 @@
                 <w:sz w:val="21"/>
                 <w:szCs w:val="21"/>
                 <w:u w:val="none"/>
-                <w:bdr w:val="none" w:color="auto" w:sz="0" w:space="0"/>
                 <w:lang w:val="en-US" w:eastAsia="zh-CN" w:bidi="ar"/>
               </w:rPr>
               <w:instrText xml:space="preserve"> HYPERLINK "https://www.matools.com/file/manual/jdk_api_1.8_google/java/util/concurrent/locks/Condition.html" \o "interface in java.util.concurrent.locks" </w:instrText>
@@ -1655,7 +1640,6 @@
                 <w:sz w:val="21"/>
                 <w:szCs w:val="21"/>
                 <w:u w:val="none"/>
-                <w:bdr w:val="none" w:color="auto" w:sz="0" w:space="0"/>
                 <w:lang w:val="en-US" w:eastAsia="zh-CN" w:bidi="ar"/>
               </w:rPr>
               <w:fldChar w:fldCharType="separate"/>
@@ -1672,7 +1656,6 @@
                 <w:sz w:val="21"/>
                 <w:szCs w:val="21"/>
                 <w:u w:val="none"/>
-                <w:bdr w:val="none" w:color="auto" w:sz="0" w:space="0"/>
               </w:rPr>
               <w:t>Condition</w:t>
             </w:r>
@@ -1689,7 +1672,6 @@
                 <w:sz w:val="21"/>
                 <w:szCs w:val="21"/>
                 <w:u w:val="none"/>
-                <w:bdr w:val="none" w:color="auto" w:sz="0" w:space="0"/>
                 <w:lang w:val="en-US" w:eastAsia="zh-CN" w:bidi="ar"/>
               </w:rPr>
               <w:fldChar w:fldCharType="end"/>
@@ -1738,7 +1720,6 @@
                 <w:sz w:val="21"/>
                 <w:szCs w:val="21"/>
                 <w:u w:val="none"/>
-                <w:bdr w:val="none" w:color="auto" w:sz="0" w:space="0"/>
                 <w:lang w:val="en-US" w:eastAsia="zh-CN" w:bidi="ar"/>
               </w:rPr>
               <w:fldChar w:fldCharType="begin"/>
@@ -1755,7 +1736,6 @@
                 <w:sz w:val="21"/>
                 <w:szCs w:val="21"/>
                 <w:u w:val="none"/>
-                <w:bdr w:val="none" w:color="auto" w:sz="0" w:space="0"/>
                 <w:lang w:val="en-US" w:eastAsia="zh-CN" w:bidi="ar"/>
               </w:rPr>
               <w:instrText xml:space="preserve"> HYPERLINK "https://www.matools.com/file/manual/jdk_api_1.8_google/java/util/concurrent/locks/Lock.html" \l "newCondition--" </w:instrText>
@@ -1772,7 +1752,6 @@
                 <w:sz w:val="21"/>
                 <w:szCs w:val="21"/>
                 <w:u w:val="none"/>
-                <w:bdr w:val="none" w:color="auto" w:sz="0" w:space="0"/>
                 <w:lang w:val="en-US" w:eastAsia="zh-CN" w:bidi="ar"/>
               </w:rPr>
               <w:fldChar w:fldCharType="separate"/>
@@ -1789,7 +1768,6 @@
                 <w:sz w:val="21"/>
                 <w:szCs w:val="21"/>
                 <w:u w:val="none"/>
-                <w:bdr w:val="none" w:color="auto" w:sz="0" w:space="0"/>
               </w:rPr>
               <w:t>newCondition</w:t>
             </w:r>
@@ -1805,7 +1783,6 @@
                 <w:sz w:val="21"/>
                 <w:szCs w:val="21"/>
                 <w:u w:val="none"/>
-                <w:bdr w:val="none" w:color="auto" w:sz="0" w:space="0"/>
                 <w:lang w:val="en-US" w:eastAsia="zh-CN" w:bidi="ar"/>
               </w:rPr>
               <w:fldChar w:fldCharType="end"/>
@@ -1821,7 +1798,6 @@
                 <w:kern w:val="0"/>
                 <w:sz w:val="21"/>
                 <w:szCs w:val="21"/>
-                <w:bdr w:val="none" w:color="auto" w:sz="0" w:space="0"/>
                 <w:lang w:val="en-US" w:eastAsia="zh-CN" w:bidi="ar"/>
               </w:rPr>
               <w:t>()</w:t>
@@ -1837,7 +1813,6 @@
                 <w:kern w:val="0"/>
                 <w:sz w:val="21"/>
                 <w:szCs w:val="21"/>
-                <w:bdr w:val="none" w:color="auto" w:sz="0" w:space="0"/>
                 <w:lang w:val="en-US" w:eastAsia="zh-CN" w:bidi="ar"/>
               </w:rPr>
               <w:t xml:space="preserve"> </w:t>
@@ -1983,7 +1958,7 @@
       </w:tr>
       <w:tr>
         <w:tblPrEx>
-          <w:shd w:val="clear"/>
+          <w:shd w:val="clear" w:color="auto" w:fill="auto"/>
           <w:tblLayout w:type="fixed"/>
           <w:tblCellMar>
             <w:top w:w="45" w:type="dxa"/>
@@ -2036,7 +2011,6 @@
                 <w:kern w:val="0"/>
                 <w:sz w:val="21"/>
                 <w:szCs w:val="21"/>
-                <w:bdr w:val="none" w:color="auto" w:sz="0" w:space="0"/>
                 <w:lang w:val="en-US" w:eastAsia="zh-CN" w:bidi="ar"/>
               </w:rPr>
               <w:t>boolean</w:t>
@@ -2085,7 +2059,6 @@
                 <w:sz w:val="21"/>
                 <w:szCs w:val="21"/>
                 <w:u w:val="none"/>
-                <w:bdr w:val="none" w:color="auto" w:sz="0" w:space="0"/>
                 <w:lang w:val="en-US" w:eastAsia="zh-CN" w:bidi="ar"/>
               </w:rPr>
               <w:fldChar w:fldCharType="begin"/>
@@ -2102,7 +2075,6 @@
                 <w:sz w:val="21"/>
                 <w:szCs w:val="21"/>
                 <w:u w:val="none"/>
-                <w:bdr w:val="none" w:color="auto" w:sz="0" w:space="0"/>
                 <w:lang w:val="en-US" w:eastAsia="zh-CN" w:bidi="ar"/>
               </w:rPr>
               <w:instrText xml:space="preserve"> HYPERLINK "https://www.matools.com/file/manual/jdk_api_1.8_google/java/util/concurrent/locks/Lock.html" \l "tryLock--" </w:instrText>
@@ -2119,7 +2091,6 @@
                 <w:sz w:val="21"/>
                 <w:szCs w:val="21"/>
                 <w:u w:val="none"/>
-                <w:bdr w:val="none" w:color="auto" w:sz="0" w:space="0"/>
                 <w:lang w:val="en-US" w:eastAsia="zh-CN" w:bidi="ar"/>
               </w:rPr>
               <w:fldChar w:fldCharType="separate"/>
@@ -2136,7 +2107,6 @@
                 <w:sz w:val="21"/>
                 <w:szCs w:val="21"/>
                 <w:u w:val="none"/>
-                <w:bdr w:val="none" w:color="auto" w:sz="0" w:space="0"/>
               </w:rPr>
               <w:t>tryLock</w:t>
             </w:r>
@@ -2152,7 +2122,6 @@
                 <w:sz w:val="21"/>
                 <w:szCs w:val="21"/>
                 <w:u w:val="none"/>
-                <w:bdr w:val="none" w:color="auto" w:sz="0" w:space="0"/>
                 <w:lang w:val="en-US" w:eastAsia="zh-CN" w:bidi="ar"/>
               </w:rPr>
               <w:fldChar w:fldCharType="end"/>
@@ -2168,7 +2137,6 @@
                 <w:kern w:val="0"/>
                 <w:sz w:val="21"/>
                 <w:szCs w:val="21"/>
-                <w:bdr w:val="none" w:color="auto" w:sz="0" w:space="0"/>
                 <w:lang w:val="en-US" w:eastAsia="zh-CN" w:bidi="ar"/>
               </w:rPr>
               <w:t>()</w:t>
@@ -2184,7 +2152,6 @@
                 <w:kern w:val="0"/>
                 <w:sz w:val="21"/>
                 <w:szCs w:val="21"/>
-                <w:bdr w:val="none" w:color="auto" w:sz="0" w:space="0"/>
                 <w:lang w:val="en-US" w:eastAsia="zh-CN" w:bidi="ar"/>
               </w:rPr>
               <w:t xml:space="preserve"> </w:t>
@@ -2208,7 +2175,7 @@
       </w:tr>
       <w:tr>
         <w:tblPrEx>
-          <w:shd w:val="clear"/>
+          <w:shd w:val="clear" w:color="auto" w:fill="auto"/>
           <w:tblLayout w:type="fixed"/>
           <w:tblCellMar>
             <w:top w:w="45" w:type="dxa"/>
@@ -2261,7 +2228,6 @@
                 <w:kern w:val="0"/>
                 <w:sz w:val="21"/>
                 <w:szCs w:val="21"/>
-                <w:bdr w:val="none" w:color="auto" w:sz="0" w:space="0"/>
                 <w:lang w:val="en-US" w:eastAsia="zh-CN" w:bidi="ar"/>
               </w:rPr>
               <w:t>boolean</w:t>
@@ -2298,7 +2264,6 @@
                 <w:kern w:val="0"/>
                 <w:sz w:val="21"/>
                 <w:szCs w:val="21"/>
-                <w:bdr w:val="none" w:color="auto" w:sz="0" w:space="0"/>
                 <w:lang w:val="en-US" w:eastAsia="zh-CN" w:bidi="ar"/>
               </w:rPr>
             </w:pPr>
@@ -2314,7 +2279,6 @@
                 <w:sz w:val="21"/>
                 <w:szCs w:val="21"/>
                 <w:u w:val="none"/>
-                <w:bdr w:val="none" w:color="auto" w:sz="0" w:space="0"/>
                 <w:lang w:val="en-US" w:eastAsia="zh-CN" w:bidi="ar"/>
               </w:rPr>
               <w:fldChar w:fldCharType="begin"/>
@@ -2331,7 +2295,6 @@
                 <w:sz w:val="21"/>
                 <w:szCs w:val="21"/>
                 <w:u w:val="none"/>
-                <w:bdr w:val="none" w:color="auto" w:sz="0" w:space="0"/>
                 <w:lang w:val="en-US" w:eastAsia="zh-CN" w:bidi="ar"/>
               </w:rPr>
               <w:instrText xml:space="preserve"> HYPERLINK "https://www.matools.com/file/manual/jdk_api_1.8_google/java/util/concurrent/locks/Lock.html" \l "tryLock-long-java.util.concurrent.TimeUnit-" </w:instrText>
@@ -2348,7 +2311,6 @@
                 <w:sz w:val="21"/>
                 <w:szCs w:val="21"/>
                 <w:u w:val="none"/>
-                <w:bdr w:val="none" w:color="auto" w:sz="0" w:space="0"/>
                 <w:lang w:val="en-US" w:eastAsia="zh-CN" w:bidi="ar"/>
               </w:rPr>
               <w:fldChar w:fldCharType="separate"/>
@@ -2365,7 +2327,6 @@
                 <w:sz w:val="21"/>
                 <w:szCs w:val="21"/>
                 <w:u w:val="none"/>
-                <w:bdr w:val="none" w:color="auto" w:sz="0" w:space="0"/>
               </w:rPr>
               <w:t>tryLock</w:t>
             </w:r>
@@ -2381,7 +2342,6 @@
                 <w:sz w:val="21"/>
                 <w:szCs w:val="21"/>
                 <w:u w:val="none"/>
-                <w:bdr w:val="none" w:color="auto" w:sz="0" w:space="0"/>
                 <w:lang w:val="en-US" w:eastAsia="zh-CN" w:bidi="ar"/>
               </w:rPr>
               <w:fldChar w:fldCharType="end"/>
@@ -2397,7 +2357,6 @@
                 <w:kern w:val="0"/>
                 <w:sz w:val="21"/>
                 <w:szCs w:val="21"/>
-                <w:bdr w:val="none" w:color="auto" w:sz="0" w:space="0"/>
                 <w:lang w:val="en-US" w:eastAsia="zh-CN" w:bidi="ar"/>
               </w:rPr>
               <w:t>(long time, </w:t>
@@ -2415,7 +2374,6 @@
                 <w:sz w:val="21"/>
                 <w:szCs w:val="21"/>
                 <w:u w:val="none"/>
-                <w:bdr w:val="none" w:color="auto" w:sz="0" w:space="0"/>
                 <w:lang w:val="en-US" w:eastAsia="zh-CN" w:bidi="ar"/>
               </w:rPr>
               <w:fldChar w:fldCharType="begin"/>
@@ -2433,7 +2391,6 @@
                 <w:sz w:val="21"/>
                 <w:szCs w:val="21"/>
                 <w:u w:val="none"/>
-                <w:bdr w:val="none" w:color="auto" w:sz="0" w:space="0"/>
                 <w:lang w:val="en-US" w:eastAsia="zh-CN" w:bidi="ar"/>
               </w:rPr>
               <w:instrText xml:space="preserve"> HYPERLINK "https://www.matools.com/file/manual/jdk_api_1.8_google/java/util/concurrent/TimeUnit.html" \o "enum in java.util.concurrent" </w:instrText>
@@ -2451,7 +2408,6 @@
                 <w:sz w:val="21"/>
                 <w:szCs w:val="21"/>
                 <w:u w:val="none"/>
-                <w:bdr w:val="none" w:color="auto" w:sz="0" w:space="0"/>
                 <w:lang w:val="en-US" w:eastAsia="zh-CN" w:bidi="ar"/>
               </w:rPr>
               <w:fldChar w:fldCharType="separate"/>
@@ -2468,7 +2424,6 @@
                 <w:sz w:val="21"/>
                 <w:szCs w:val="21"/>
                 <w:u w:val="none"/>
-                <w:bdr w:val="none" w:color="auto" w:sz="0" w:space="0"/>
               </w:rPr>
               <w:t>TimeUnit</w:t>
             </w:r>
@@ -2485,7 +2440,6 @@
                 <w:sz w:val="21"/>
                 <w:szCs w:val="21"/>
                 <w:u w:val="none"/>
-                <w:bdr w:val="none" w:color="auto" w:sz="0" w:space="0"/>
                 <w:lang w:val="en-US" w:eastAsia="zh-CN" w:bidi="ar"/>
               </w:rPr>
               <w:fldChar w:fldCharType="end"/>
@@ -2501,7 +2455,6 @@
                 <w:kern w:val="0"/>
                 <w:sz w:val="21"/>
                 <w:szCs w:val="21"/>
-                <w:bdr w:val="none" w:color="auto" w:sz="0" w:space="0"/>
                 <w:lang w:val="en-US" w:eastAsia="zh-CN" w:bidi="ar"/>
               </w:rPr>
               <w:t> unit)</w:t>
@@ -2517,7 +2470,6 @@
                 <w:kern w:val="0"/>
                 <w:sz w:val="21"/>
                 <w:szCs w:val="21"/>
-                <w:bdr w:val="none" w:color="auto" w:sz="0" w:space="0"/>
                 <w:lang w:val="en-US" w:eastAsia="zh-CN" w:bidi="ar"/>
               </w:rPr>
               <w:t xml:space="preserve"> </w:t>
@@ -2654,7 +2606,7 @@
       </w:tr>
       <w:tr>
         <w:tblPrEx>
-          <w:shd w:val="clear"/>
+          <w:shd w:val="clear" w:color="auto" w:fill="auto"/>
           <w:tblLayout w:type="fixed"/>
           <w:tblCellMar>
             <w:top w:w="45" w:type="dxa"/>
@@ -2707,7 +2659,6 @@
                 <w:kern w:val="0"/>
                 <w:sz w:val="21"/>
                 <w:szCs w:val="21"/>
-                <w:bdr w:val="none" w:color="auto" w:sz="0" w:space="0"/>
                 <w:lang w:val="en-US" w:eastAsia="zh-CN" w:bidi="ar"/>
               </w:rPr>
               <w:t>void</w:t>
@@ -2756,7 +2707,6 @@
                 <w:sz w:val="21"/>
                 <w:szCs w:val="21"/>
                 <w:u w:val="none"/>
-                <w:bdr w:val="none" w:color="auto" w:sz="0" w:space="0"/>
                 <w:lang w:val="en-US" w:eastAsia="zh-CN" w:bidi="ar"/>
               </w:rPr>
               <w:fldChar w:fldCharType="begin"/>
@@ -2773,7 +2723,6 @@
                 <w:sz w:val="21"/>
                 <w:szCs w:val="21"/>
                 <w:u w:val="none"/>
-                <w:bdr w:val="none" w:color="auto" w:sz="0" w:space="0"/>
                 <w:lang w:val="en-US" w:eastAsia="zh-CN" w:bidi="ar"/>
               </w:rPr>
               <w:instrText xml:space="preserve"> HYPERLINK "https://www.matools.com/file/manual/jdk_api_1.8_google/java/util/concurrent/locks/Lock.html" \l "unlock--" </w:instrText>
@@ -2790,7 +2739,6 @@
                 <w:sz w:val="21"/>
                 <w:szCs w:val="21"/>
                 <w:u w:val="none"/>
-                <w:bdr w:val="none" w:color="auto" w:sz="0" w:space="0"/>
                 <w:lang w:val="en-US" w:eastAsia="zh-CN" w:bidi="ar"/>
               </w:rPr>
               <w:fldChar w:fldCharType="separate"/>
@@ -2807,7 +2755,6 @@
                 <w:sz w:val="21"/>
                 <w:szCs w:val="21"/>
                 <w:u w:val="none"/>
-                <w:bdr w:val="none" w:color="auto" w:sz="0" w:space="0"/>
               </w:rPr>
               <w:t>unlock</w:t>
             </w:r>
@@ -2823,7 +2770,6 @@
                 <w:sz w:val="21"/>
                 <w:szCs w:val="21"/>
                 <w:u w:val="none"/>
-                <w:bdr w:val="none" w:color="auto" w:sz="0" w:space="0"/>
                 <w:lang w:val="en-US" w:eastAsia="zh-CN" w:bidi="ar"/>
               </w:rPr>
               <w:fldChar w:fldCharType="end"/>
@@ -2839,7 +2785,6 @@
                 <w:kern w:val="0"/>
                 <w:sz w:val="21"/>
                 <w:szCs w:val="21"/>
-                <w:bdr w:val="none" w:color="auto" w:sz="0" w:space="0"/>
                 <w:lang w:val="en-US" w:eastAsia="zh-CN" w:bidi="ar"/>
               </w:rPr>
               <w:t>()</w:t>
@@ -2855,7 +2800,6 @@
                 <w:kern w:val="0"/>
                 <w:sz w:val="21"/>
                 <w:szCs w:val="21"/>
-                <w:bdr w:val="none" w:color="auto" w:sz="0" w:space="0"/>
                 <w:lang w:val="en-US" w:eastAsia="zh-CN" w:bidi="ar"/>
               </w:rPr>
               <w:t xml:space="preserve"> </w:t>
@@ -3153,6 +3097,7 @@
     <w:p>
       <w:pPr>
         <w:numPr>
+          <w:ilvl w:val="0"/>
           <w:numId w:val="0"/>
         </w:numPr>
         <w:ind w:leftChars="0"/>
@@ -3208,6 +3153,7 @@
     <w:p>
       <w:pPr>
         <w:numPr>
+          <w:ilvl w:val="0"/>
           <w:numId w:val="0"/>
         </w:numPr>
         <w:ind w:leftChars="0"/>
@@ -3227,6 +3173,7 @@
     <w:p>
       <w:pPr>
         <w:numPr>
+          <w:ilvl w:val="0"/>
           <w:numId w:val="0"/>
         </w:numPr>
         <w:ind w:leftChars="0"/>
@@ -3320,6 +3267,7 @@
     <w:p>
       <w:pPr>
         <w:numPr>
+          <w:ilvl w:val="0"/>
           <w:numId w:val="0"/>
         </w:numPr>
         <w:rPr>
@@ -3338,6 +3286,7 @@
     <w:p>
       <w:pPr>
         <w:numPr>
+          <w:ilvl w:val="0"/>
           <w:numId w:val="0"/>
         </w:numPr>
         <w:rPr>
@@ -3430,6 +3379,7 @@
     <w:p>
       <w:pPr>
         <w:numPr>
+          <w:ilvl w:val="0"/>
           <w:numId w:val="0"/>
         </w:numPr>
         <w:rPr>
@@ -3448,6 +3398,7 @@
     <w:p>
       <w:pPr>
         <w:numPr>
+          <w:ilvl w:val="0"/>
           <w:numId w:val="0"/>
         </w:numPr>
         <w:rPr>
@@ -3515,12 +3466,13 @@
           <w:rFonts w:hint="eastAsia"/>
           <w:lang w:val="en-US" w:eastAsia="zh-CN"/>
         </w:rPr>
-        <w:t>Semaphore 信号量 只有获取信号量的线程才能执行任务。</w:t>
-      </w:r>
-    </w:p>
-    <w:p>
-      <w:pPr>
-        <w:numPr>
+        <w:t>Semaphore 信号量 资源有限共享，以停车场为例</w:t>
+      </w:r>
+    </w:p>
+    <w:p>
+      <w:pPr>
+        <w:numPr>
+          <w:ilvl w:val="0"/>
           <w:numId w:val="0"/>
         </w:numPr>
         <w:rPr>
@@ -3539,6 +3491,7 @@
     <w:p>
       <w:pPr>
         <w:numPr>
+          <w:ilvl w:val="0"/>
           <w:numId w:val="0"/>
         </w:numPr>
         <w:rPr>
@@ -3593,10 +3546,13 @@
     <w:p>
       <w:pPr>
         <w:numPr>
+          <w:ilvl w:val="0"/>
           <w:numId w:val="0"/>
         </w:numPr>
         <w:rPr>
           <w:rFonts w:hint="eastAsia"/>
+          <w:sz w:val="24"/>
+          <w:szCs w:val="24"/>
           <w:lang w:val="en-US" w:eastAsia="zh-CN"/>
         </w:rPr>
       </w:pPr>
@@ -3613,6 +3569,7 @@
     <w:p>
       <w:pPr>
         <w:numPr>
+          <w:ilvl w:val="0"/>
           <w:numId w:val="0"/>
         </w:numPr>
         <w:rPr>
